--- a/주소 변환 프로토콜.docx
+++ b/주소 변환 프로토콜.docx
@@ -10276,9 +10276,6 @@
         </w:numPr>
         <w:spacing w:line="240" w:lineRule="auto"/>
         <w:ind w:leftChars="0"/>
-        <w:rPr>
-          <w:rFonts w:hint="eastAsia"/>
-        </w:rPr>
       </w:pPr>
       <w:r>
         <w:rPr>
@@ -10307,6 +10304,14 @@
       <w:r>
         <w:t>X.X.X</w:t>
       </w:r>
+    </w:p>
+    <w:p>
+      <w:pPr>
+        <w:spacing w:line="240" w:lineRule="auto"/>
+        <w:rPr>
+          <w:rFonts w:hint="eastAsia"/>
+        </w:rPr>
+      </w:pPr>
       <w:bookmarkStart w:id="0" w:name="_GoBack"/>
       <w:bookmarkEnd w:id="0"/>
     </w:p>
